--- a/V1.1.docx
+++ b/V1.1.docx
@@ -116,6 +116,63 @@
     <w:p>
       <w:pPr>
         <w:pStyle w:val="a5"/>
+        <w:ind w:left="735" w:firstLineChars="0" w:firstLine="0"/>
+        <w:jc w:val="left"/>
+        <w:rPr>
+          <w:rFonts w:hint="eastAsia"/>
+        </w:rPr>
+      </w:pPr>
+      <w:r>
+        <w:rPr>
+          <w:rFonts w:hint="eastAsia"/>
+        </w:rPr>
+        <w:t>缺陷</w:t>
+      </w:r>
+      <w:r>
+        <w:t>检测</w:t>
+      </w:r>
+      <w:r>
+        <w:rPr>
+          <w:rFonts w:hint="eastAsia"/>
+        </w:rPr>
+        <w:t>有图案</w:t>
+      </w:r>
+      <w:r>
+        <w:t>和没有</w:t>
+      </w:r>
+      <w:r>
+        <w:rPr>
+          <w:rFonts w:hint="eastAsia"/>
+        </w:rPr>
+        <w:t>图案</w:t>
+      </w:r>
+      <w:bookmarkStart w:id="0" w:name="_GoBack"/>
+      <w:bookmarkEnd w:id="0"/>
+      <w:r>
+        <w:t>的</w:t>
+      </w:r>
+      <w:r>
+        <w:rPr>
+          <w:rFonts w:hint="eastAsia"/>
+        </w:rPr>
+        <w:t>意义</w:t>
+      </w:r>
+      <w:r>
+        <w:t>，当前</w:t>
+      </w:r>
+      <w:r>
+        <w:rPr>
+          <w:rFonts w:hint="eastAsia"/>
+        </w:rPr>
+        <w:t>印刷</w:t>
+      </w:r>
+      <w:r>
+        <w:t>织物缺陷检测的进展</w:t>
+      </w:r>
+    </w:p>
+    <w:p>
+      <w:pPr>
+        <w:pStyle w:val="a5"/>
         <w:numPr>
           <w:ilvl w:val="1"/>
           <w:numId w:val="2"/>
@@ -372,6 +429,75 @@
         <w:jc w:val="left"/>
       </w:pPr>
       <w:r>
+        <w:tab/>
+      </w:r>
+      <w:r>
+        <w:tab/>
+      </w:r>
+      <w:r>
+        <w:rPr>
+          <w:rFonts w:hint="eastAsia"/>
+        </w:rPr>
+        <w:t>光</w:t>
+      </w:r>
+      <w:r>
+        <w:t>源太大，破坏结构</w:t>
+      </w:r>
+    </w:p>
+    <w:p>
+      <w:pPr>
+        <w:pStyle w:val="a5"/>
+        <w:ind w:left="360" w:firstLineChars="0"/>
+        <w:jc w:val="left"/>
+      </w:pPr>
+      <w:r>
+        <w:tab/>
+      </w:r>
+      <w:r>
+        <w:tab/>
+      </w:r>
+      <w:r>
+        <w:rPr>
+          <w:rFonts w:hint="eastAsia"/>
+        </w:rPr>
+        <w:t>重量</w:t>
+      </w:r>
+      <w:r>
+        <w:t>太大，影响稳定性</w:t>
+      </w:r>
+    </w:p>
+    <w:p>
+      <w:pPr>
+        <w:pStyle w:val="a5"/>
+        <w:ind w:left="360" w:firstLineChars="0"/>
+        <w:jc w:val="left"/>
+        <w:rPr>
+          <w:rFonts w:hint="eastAsia"/>
+        </w:rPr>
+      </w:pPr>
+      <w:r>
+        <w:tab/>
+      </w:r>
+      <w:r>
+        <w:tab/>
+      </w:r>
+      <w:r>
+        <w:rPr>
+          <w:rFonts w:hint="eastAsia"/>
+        </w:rPr>
+        <w:t>通过</w:t>
+      </w:r>
+      <w:r>
+        <w:t>算法解决</w:t>
+      </w:r>
+    </w:p>
+    <w:p>
+      <w:pPr>
+        <w:pStyle w:val="a5"/>
+        <w:ind w:left="360" w:firstLineChars="0"/>
+        <w:jc w:val="left"/>
+      </w:pPr>
+      <w:r>
         <w:rPr>
           <w:rFonts w:hint="eastAsia"/>
         </w:rPr>
@@ -383,6 +509,9 @@
         <w:pStyle w:val="a5"/>
         <w:ind w:left="360" w:firstLineChars="0" w:firstLine="0"/>
         <w:jc w:val="left"/>
+        <w:rPr>
+          <w:rFonts w:hint="eastAsia"/>
+        </w:rPr>
       </w:pPr>
       <w:r>
         <w:t xml:space="preserve">3.3 </w:t>
@@ -415,6 +544,79 @@
       <w:r>
         <w:t>图像的拼接</w:t>
       </w:r>
+      <w:r>
+        <w:rPr>
+          <w:rFonts w:hint="eastAsia"/>
+        </w:rPr>
+        <w:t>（基于</w:t>
+      </w:r>
+      <w:r>
+        <w:t>什么</w:t>
+      </w:r>
+      <w:r>
+        <w:rPr>
+          <w:rFonts w:hint="eastAsia"/>
+        </w:rPr>
+        <w:t>的</w:t>
+      </w:r>
+      <w:r>
+        <w:t>图像拼接算法</w:t>
+      </w:r>
+      <w:r>
+        <w:rPr>
+          <w:rFonts w:hint="eastAsia"/>
+        </w:rPr>
+        <w:t>）</w:t>
+      </w:r>
+    </w:p>
+    <w:p>
+      <w:pPr>
+        <w:pStyle w:val="a5"/>
+        <w:ind w:left="360" w:firstLineChars="0"/>
+        <w:jc w:val="left"/>
+      </w:pPr>
+      <w:r>
+        <w:tab/>
+      </w:r>
+      <w:r>
+        <w:tab/>
+      </w:r>
+      <w:r>
+        <w:rPr>
+          <w:rFonts w:hint="eastAsia"/>
+        </w:rPr>
+        <w:t>基于</w:t>
+      </w:r>
+      <w:r>
+        <w:t>orb</w:t>
+      </w:r>
+      <w:r>
+        <w:t>特征点的</w:t>
+      </w:r>
+      <w:r>
+        <w:rPr>
+          <w:rFonts w:hint="eastAsia"/>
+        </w:rPr>
+        <w:t>拼接：</w:t>
+      </w:r>
+      <w:hyperlink r:id="rId7" w:history="1">
+        <w:r>
+          <w:rPr>
+            <w:rStyle w:val="a7"/>
+          </w:rPr>
+          <w:t>http://www.cnblogs.com/skyfsm/p/7411961.html</w:t>
+        </w:r>
+      </w:hyperlink>
+    </w:p>
+    <w:p>
+      <w:pPr>
+        <w:pStyle w:val="a5"/>
+        <w:ind w:left="360" w:firstLineChars="0"/>
+        <w:jc w:val="left"/>
+        <w:rPr>
+          <w:rFonts w:hint="eastAsia"/>
+        </w:rPr>
+      </w:pPr>
     </w:p>
     <w:p>
       <w:pPr>
@@ -437,6 +639,93 @@
       <w:r>
         <w:t>匹配</w:t>
       </w:r>
+      <w:r>
+        <w:rPr>
+          <w:rFonts w:hint="eastAsia"/>
+        </w:rPr>
+        <w:t xml:space="preserve"> </w:t>
+      </w:r>
+      <w:r>
+        <w:rPr>
+          <w:rFonts w:hint="eastAsia"/>
+        </w:rPr>
+        <w:t>（基于</w:t>
+      </w:r>
+      <w:r>
+        <w:t>什么的图像匹配算法</w:t>
+      </w:r>
+      <w:r>
+        <w:rPr>
+          <w:rFonts w:hint="eastAsia"/>
+        </w:rPr>
+        <w:t>）</w:t>
+      </w:r>
+    </w:p>
+    <w:p>
+      <w:pPr>
+        <w:pStyle w:val="a5"/>
+        <w:ind w:left="360" w:firstLineChars="0"/>
+        <w:jc w:val="left"/>
+      </w:pPr>
+      <w:r>
+        <w:tab/>
+      </w:r>
+      <w:r>
+        <w:tab/>
+      </w:r>
+      <w:r>
+        <w:rPr>
+          <w:rFonts w:hint="eastAsia"/>
+        </w:rPr>
+        <w:t>图像</w:t>
+      </w:r>
+      <w:r>
+        <w:t>匹配的</w:t>
+      </w:r>
+      <w:r>
+        <w:rPr>
+          <w:rFonts w:hint="eastAsia"/>
+        </w:rPr>
+        <w:t>方法</w:t>
+      </w:r>
+      <w:r>
+        <w:t>：</w:t>
+      </w:r>
+    </w:p>
+    <w:p>
+      <w:pPr>
+        <w:pStyle w:val="a5"/>
+        <w:ind w:left="360" w:firstLineChars="0"/>
+        <w:jc w:val="left"/>
+      </w:pPr>
+      <w:hyperlink r:id="rId8" w:history="1">
+        <w:r>
+          <w:rPr>
+            <w:rStyle w:val="a7"/>
+          </w:rPr>
+          <w:t>http://www.cnblogs.com/jewell/archive/2011/08/26/2154179.html</w:t>
+        </w:r>
+      </w:hyperlink>
+    </w:p>
+    <w:p>
+      <w:pPr>
+        <w:pStyle w:val="a5"/>
+        <w:ind w:left="360" w:firstLineChars="0"/>
+        <w:jc w:val="left"/>
+        <w:rPr>
+          <w:rFonts w:hint="eastAsia"/>
+        </w:rPr>
+      </w:pPr>
+    </w:p>
+    <w:p>
+      <w:pPr>
+        <w:pStyle w:val="a5"/>
+        <w:ind w:left="360" w:firstLineChars="0"/>
+        <w:jc w:val="left"/>
+        <w:rPr>
+          <w:rFonts w:hint="eastAsia"/>
+        </w:rPr>
+      </w:pPr>
     </w:p>
     <w:p>
       <w:pPr>
@@ -456,6 +745,241 @@
       <w:r>
         <w:t>的检测</w:t>
       </w:r>
+      <w:r>
+        <w:rPr>
+          <w:rFonts w:hint="eastAsia"/>
+        </w:rPr>
+        <w:t>（多种算法</w:t>
+      </w:r>
+      <w:r>
+        <w:t>作对比合成一</w:t>
+      </w:r>
+      <w:r>
+        <w:rPr>
+          <w:rFonts w:hint="eastAsia"/>
+        </w:rPr>
+        <w:t>章</w:t>
+      </w:r>
+      <w:r>
+        <w:rPr>
+          <w:rFonts w:hint="eastAsia"/>
+        </w:rPr>
+        <w:t>，</w:t>
+      </w:r>
+      <w:r>
+        <w:t>常见的缺陷检测的算法和本文采用的</w:t>
+      </w:r>
+      <w:r>
+        <w:rPr>
+          <w:rFonts w:hint="eastAsia"/>
+        </w:rPr>
+        <w:t>）</w:t>
+      </w:r>
+    </w:p>
+    <w:p>
+      <w:pPr>
+        <w:pStyle w:val="a5"/>
+        <w:ind w:left="360" w:firstLineChars="0"/>
+        <w:jc w:val="left"/>
+        <w:rPr>
+          <w:rFonts w:hint="eastAsia"/>
+        </w:rPr>
+      </w:pPr>
+      <w:r>
+        <w:rPr>
+          <w:rFonts w:hint="eastAsia"/>
+        </w:rPr>
+        <w:t>3</w:t>
+      </w:r>
+    </w:p>
+    <w:p>
+      <w:pPr>
+        <w:pStyle w:val="a5"/>
+        <w:ind w:left="360" w:firstLineChars="0"/>
+        <w:jc w:val="left"/>
+      </w:pPr>
+      <w:r>
+        <w:rPr>
+          <w:rFonts w:hint="eastAsia"/>
+        </w:rPr>
+        <w:t>纹理特征</w:t>
+      </w:r>
+      <w:r>
+        <w:t>提取算法综述</w:t>
+      </w:r>
+      <w:r>
+        <w:rPr>
+          <w:rFonts w:hint="eastAsia"/>
+        </w:rPr>
+        <w:t>：</w:t>
+      </w:r>
+      <w:hyperlink r:id="rId9" w:history="1">
+        <w:r>
+          <w:rPr>
+            <w:rStyle w:val="a7"/>
+          </w:rPr>
+          <w:t>http://www.lai18.com/content/725982.html</w:t>
+        </w:r>
+      </w:hyperlink>
+    </w:p>
+    <w:p>
+      <w:pPr>
+        <w:pStyle w:val="a5"/>
+        <w:ind w:left="360" w:firstLineChars="0"/>
+        <w:jc w:val="left"/>
+      </w:pPr>
+    </w:p>
+    <w:p>
+      <w:pPr>
+        <w:pStyle w:val="a5"/>
+        <w:ind w:left="360" w:firstLineChars="0"/>
+        <w:jc w:val="left"/>
+        <w:rPr>
+          <w:rFonts w:hint="eastAsia"/>
+        </w:rPr>
+      </w:pPr>
+      <w:r>
+        <w:rPr>
+          <w:rFonts w:hint="eastAsia"/>
+        </w:rPr>
+        <w:t>针对实际</w:t>
+      </w:r>
+      <w:r>
+        <w:t>应用场景</w:t>
+      </w:r>
+      <w:r>
+        <w:rPr>
+          <w:rFonts w:hint="eastAsia"/>
+        </w:rPr>
+        <w:t>提出</w:t>
+      </w:r>
+      <w:r>
+        <w:t>的改进：</w:t>
+      </w:r>
+    </w:p>
+    <w:p>
+      <w:pPr>
+        <w:pStyle w:val="a5"/>
+        <w:ind w:left="360" w:firstLineChars="0"/>
+        <w:jc w:val="left"/>
+        <w:rPr>
+          <w:rFonts w:hint="eastAsia"/>
+        </w:rPr>
+      </w:pPr>
+      <w:r>
+        <w:rPr>
+          <w:rFonts w:hint="eastAsia"/>
+        </w:rPr>
+        <w:t>灰度</w:t>
+      </w:r>
+      <w:r>
+        <w:t>共生矩阵实现指纹分割：</w:t>
+      </w:r>
+    </w:p>
+    <w:p>
+      <w:pPr>
+        <w:pStyle w:val="a5"/>
+        <w:ind w:left="360" w:firstLineChars="0"/>
+        <w:jc w:val="left"/>
+      </w:pPr>
+      <w:hyperlink r:id="rId10" w:history="1">
+        <w:r>
+          <w:rPr>
+            <w:rStyle w:val="a7"/>
+          </w:rPr>
+          <w:t>http://blog.csdn.net/computerme/article/details/40269357</w:t>
+        </w:r>
+      </w:hyperlink>
+    </w:p>
+    <w:p>
+      <w:pPr>
+        <w:pStyle w:val="a5"/>
+        <w:ind w:left="360" w:firstLineChars="0"/>
+        <w:jc w:val="left"/>
+      </w:pPr>
+    </w:p>
+    <w:p>
+      <w:pPr>
+        <w:pStyle w:val="a5"/>
+        <w:ind w:left="360" w:firstLineChars="0"/>
+        <w:jc w:val="left"/>
+        <w:rPr>
+          <w:rFonts w:hint="eastAsia"/>
+        </w:rPr>
+      </w:pPr>
+      <w:r>
+        <w:rPr>
+          <w:rFonts w:hint="eastAsia"/>
+        </w:rPr>
+        <w:t>各种</w:t>
+      </w:r>
+      <w:r>
+        <w:t>LBP</w:t>
+      </w:r>
+      <w:r>
+        <w:t>算法的对比：</w:t>
+      </w:r>
+    </w:p>
+    <w:p>
+      <w:pPr>
+        <w:pStyle w:val="a5"/>
+        <w:ind w:left="360" w:firstLineChars="0"/>
+        <w:jc w:val="left"/>
+      </w:pPr>
+      <w:hyperlink r:id="rId11" w:history="1">
+        <w:r>
+          <w:rPr>
+            <w:rStyle w:val="a7"/>
+          </w:rPr>
+          <w:t>http://blog.csdn.net/lsq2902101015/article/details/48680779</w:t>
+        </w:r>
+      </w:hyperlink>
+    </w:p>
+    <w:p>
+      <w:pPr>
+        <w:pStyle w:val="a5"/>
+        <w:ind w:left="360" w:firstLineChars="0"/>
+        <w:jc w:val="left"/>
+      </w:pPr>
+    </w:p>
+    <w:p>
+      <w:pPr>
+        <w:pStyle w:val="a5"/>
+        <w:ind w:left="360" w:firstLineChars="0"/>
+        <w:jc w:val="left"/>
+      </w:pPr>
+      <w:r>
+        <w:rPr>
+          <w:rFonts w:hint="eastAsia"/>
+        </w:rPr>
+        <w:t>Gabor</w:t>
+      </w:r>
+      <w:r>
+        <w:t>滤波器：</w:t>
+      </w:r>
+    </w:p>
+    <w:p>
+      <w:pPr>
+        <w:pStyle w:val="a5"/>
+        <w:ind w:left="360" w:firstLineChars="0"/>
+        <w:jc w:val="left"/>
+      </w:pPr>
+      <w:hyperlink r:id="rId12" w:history="1">
+        <w:r>
+          <w:rPr>
+            <w:rStyle w:val="a7"/>
+          </w:rPr>
+          <w:t>https://github.com/dominiklessel/opencv-gabor-filter/blob/master/gaborFilter.cpp</w:t>
+        </w:r>
+      </w:hyperlink>
+    </w:p>
+    <w:p>
+      <w:pPr>
+        <w:jc w:val="left"/>
+        <w:rPr>
+          <w:rFonts w:hint="eastAsia"/>
+        </w:rPr>
+      </w:pPr>
     </w:p>
     <w:p>
       <w:pPr>
@@ -503,15 +1027,144 @@
     </w:p>
     <w:p>
       <w:pPr>
-        <w:jc w:val="left"/>
-      </w:pPr>
-    </w:p>
-    <w:p>
-      <w:pPr>
-        <w:jc w:val="left"/>
-        <w:rPr>
-          <w:rFonts w:hint="eastAsia"/>
-        </w:rPr>
+        <w:pStyle w:val="a5"/>
+        <w:ind w:left="360" w:firstLineChars="0" w:firstLine="0"/>
+        <w:jc w:val="left"/>
+      </w:pPr>
+      <w:r>
+        <w:rPr>
+          <w:rFonts w:hint="eastAsia"/>
+        </w:rPr>
+        <w:t>为什么</w:t>
+      </w:r>
+      <w:r>
+        <w:t>要</w:t>
+      </w:r>
+      <w:r>
+        <w:rPr>
+          <w:rFonts w:hint="eastAsia"/>
+        </w:rPr>
+        <w:t>自己</w:t>
+      </w:r>
+      <w:r>
+        <w:t>写</w:t>
+      </w:r>
+      <w:r>
+        <w:rPr>
+          <w:rFonts w:hint="eastAsia"/>
+        </w:rPr>
+        <w:t>：</w:t>
+      </w:r>
+      <w:r>
+        <w:rPr>
+          <w:rFonts w:hint="eastAsia"/>
+        </w:rPr>
+        <w:t>OpenCV</w:t>
+      </w:r>
+      <w:r>
+        <w:rPr>
+          <w:rFonts w:hint="eastAsia"/>
+        </w:rPr>
+        <w:t>中使用</w:t>
+      </w:r>
+      <w:r>
+        <w:rPr>
+          <w:rFonts w:hint="eastAsia"/>
+        </w:rPr>
+        <w:t>CUDA</w:t>
+      </w:r>
+      <w:r>
+        <w:rPr>
+          <w:rFonts w:hint="eastAsia"/>
+        </w:rPr>
+        <w:t>加速的代码写的还是十分高效的，但对应的庞大、复杂的</w:t>
+      </w:r>
+      <w:r>
+        <w:rPr>
+          <w:rFonts w:hint="eastAsia"/>
+        </w:rPr>
+        <w:t>C++</w:t>
+      </w:r>
+      <w:r>
+        <w:rPr>
+          <w:rFonts w:hint="eastAsia"/>
+        </w:rPr>
+        <w:t>接口转换，导致了本来高速的执行时间被拖慢了，虽然是几百甚至仅仅是几十毫秒的时间，但对于要求实时性的实时视频处理问题来说已经很致命了，抠出来</w:t>
+      </w:r>
+      <w:r>
+        <w:rPr>
+          <w:rFonts w:hint="eastAsia"/>
+        </w:rPr>
+        <w:t>CUDA</w:t>
+      </w:r>
+      <w:r>
+        <w:rPr>
+          <w:rFonts w:hint="eastAsia"/>
+        </w:rPr>
+        <w:t>代码有利于进一步修改成自己的完全可控接口的代码。</w:t>
+      </w:r>
+    </w:p>
+    <w:p>
+      <w:pPr>
+        <w:pStyle w:val="a5"/>
+        <w:ind w:left="360" w:firstLineChars="0" w:firstLine="0"/>
+        <w:jc w:val="left"/>
+        <w:rPr>
+          <w:rFonts w:hint="eastAsia"/>
+        </w:rPr>
+      </w:pPr>
+    </w:p>
+    <w:p>
+      <w:pPr>
+        <w:pStyle w:val="a5"/>
+        <w:ind w:left="360" w:firstLineChars="0" w:firstLine="0"/>
+        <w:jc w:val="left"/>
+        <w:rPr>
+          <w:rFonts w:hint="eastAsia"/>
+        </w:rPr>
+      </w:pPr>
+      <w:r>
+        <w:rPr>
+          <w:rFonts w:hint="eastAsia"/>
+        </w:rPr>
+        <w:t>从</w:t>
+      </w:r>
+      <w:r>
+        <w:t>OpenCV</w:t>
+      </w:r>
+      <w:r>
+        <w:rPr>
+          <w:rFonts w:hint="eastAsia"/>
+        </w:rPr>
+        <w:t>中</w:t>
+      </w:r>
+      <w:r>
+        <w:t>抠</w:t>
+      </w:r>
+      <w:r>
+        <w:rPr>
+          <w:rFonts w:hint="eastAsia"/>
+        </w:rPr>
+        <w:t>CUDA</w:t>
+      </w:r>
+      <w:r>
+        <w:rPr>
+          <w:rFonts w:hint="eastAsia"/>
+        </w:rPr>
+        <w:t>代码：</w:t>
+      </w:r>
+      <w:r>
+        <w:t>http://blog.csdn.net/bisheng250/article/details/53762935</w:t>
+      </w:r>
+    </w:p>
+    <w:p>
+      <w:pPr>
+        <w:jc w:val="left"/>
+      </w:pPr>
+    </w:p>
+    <w:p>
+      <w:pPr>
+        <w:jc w:val="left"/>
       </w:pPr>
       <w:r>
         <w:rPr>
@@ -565,9 +1218,6 @@
     <w:p>
       <w:pPr>
         <w:jc w:val="left"/>
-        <w:rPr>
-          <w:rFonts w:hint="eastAsia"/>
-        </w:rPr>
       </w:pPr>
       <w:r>
         <w:rPr>
@@ -618,12 +1268,7 @@
         <w:t>参考师兄</w:t>
       </w:r>
       <w:r>
-        <w:t>论文</w:t>
-      </w:r>
-      <w:bookmarkStart w:id="0" w:name="_GoBack"/>
-      <w:bookmarkEnd w:id="0"/>
-      <w:r>
-        <w:t>）</w:t>
+        <w:t>论文）</w:t>
       </w:r>
     </w:p>
     <w:p>
@@ -753,6 +1398,98 @@
     <w:p>
       <w:pPr>
         <w:jc w:val="left"/>
+      </w:pPr>
+      <w:r>
+        <w:rPr>
+          <w:rFonts w:hint="eastAsia"/>
+        </w:rPr>
+        <w:t>注意内容</w:t>
+      </w:r>
+      <w:r>
+        <w:t>：确定有没有</w:t>
+      </w:r>
+      <w:r>
+        <w:t>cuda</w:t>
+      </w:r>
+      <w:r>
+        <w:t>的算法库</w:t>
+      </w:r>
+      <w:r>
+        <w:rPr>
+          <w:rFonts w:hint="eastAsia"/>
+        </w:rPr>
+        <w:t>，</w:t>
+      </w:r>
+      <w:r>
+        <w:t>opencv</w:t>
+      </w:r>
+      <w:r>
+        <w:t>里面有没有</w:t>
+      </w:r>
+      <w:r>
+        <w:rPr>
+          <w:rFonts w:hint="eastAsia"/>
+        </w:rPr>
+        <w:t>算法</w:t>
+      </w:r>
+      <w:r>
+        <w:t>的</w:t>
+      </w:r>
+      <w:r>
+        <w:t>cuda</w:t>
+      </w:r>
+      <w:r>
+        <w:rPr>
+          <w:rFonts w:hint="eastAsia"/>
+        </w:rPr>
+        <w:t>实现</w:t>
+      </w:r>
+      <w:r>
+        <w:t>，比对司小书的</w:t>
+      </w:r>
+      <w:r>
+        <w:rPr>
+          <w:rFonts w:hint="eastAsia"/>
+        </w:rPr>
+        <w:t>论文</w:t>
+      </w:r>
+      <w:r>
+        <w:t>cuda</w:t>
+      </w:r>
+      <w:r>
+        <w:t>优化部分</w:t>
+      </w:r>
+    </w:p>
+    <w:p>
+      <w:pPr>
+        <w:jc w:val="left"/>
+        <w:rPr>
+          <w:rFonts w:hint="eastAsia"/>
+        </w:rPr>
+      </w:pPr>
+    </w:p>
+    <w:p>
+      <w:pPr>
+        <w:jc w:val="left"/>
+      </w:pPr>
+    </w:p>
+    <w:p>
+      <w:pPr>
+        <w:jc w:val="left"/>
+      </w:pPr>
+      <w:r>
+        <w:rPr>
+          <w:rFonts w:hint="eastAsia"/>
+        </w:rPr>
+        <w:t>去除</w:t>
+      </w:r>
+      <w:r>
+        <w:t>纹理噪声</w:t>
+      </w:r>
+    </w:p>
+    <w:p>
+      <w:pPr>
+        <w:jc w:val="left"/>
         <w:rPr>
           <w:rFonts w:hint="eastAsia"/>
           <w:sz w:val="20"/>
@@ -762,61 +1499,16 @@
         <w:rPr>
           <w:rFonts w:hint="eastAsia"/>
         </w:rPr>
-        <w:t>注意内容</w:t>
-      </w:r>
-      <w:r>
-        <w:t>：确定有没有</w:t>
-      </w:r>
-      <w:r>
-        <w:t>cuda</w:t>
-      </w:r>
-      <w:r>
-        <w:t>的算法库</w:t>
-      </w:r>
-      <w:r>
-        <w:rPr>
-          <w:rFonts w:hint="eastAsia"/>
-        </w:rPr>
-        <w:t>，</w:t>
-      </w:r>
-      <w:r>
-        <w:t>opencv</w:t>
-      </w:r>
-      <w:r>
-        <w:t>里面有没有</w:t>
-      </w:r>
-      <w:r>
-        <w:rPr>
-          <w:rFonts w:hint="eastAsia"/>
-        </w:rPr>
-        <w:t>算法</w:t>
-      </w:r>
-      <w:r>
-        <w:t>的</w:t>
-      </w:r>
-      <w:r>
-        <w:t>cuda</w:t>
-      </w:r>
-      <w:r>
-        <w:rPr>
-          <w:rFonts w:hint="eastAsia"/>
-        </w:rPr>
-        <w:t>实现</w:t>
-      </w:r>
-      <w:r>
-        <w:t>，比对司小书的</w:t>
-      </w:r>
-      <w:r>
-        <w:rPr>
-          <w:rFonts w:hint="eastAsia"/>
-        </w:rPr>
-        <w:t>论文</w:t>
-      </w:r>
-      <w:r>
-        <w:t>cuda</w:t>
-      </w:r>
-      <w:r>
-        <w:t>优化部分</w:t>
+        <w:t>纹理</w:t>
+      </w:r>
+      <w:r>
+        <w:t>特征</w:t>
+      </w:r>
+      <w:r>
+        <w:rPr>
+          <w:rFonts w:hint="eastAsia"/>
+        </w:rPr>
+        <w:t>算子</w:t>
       </w:r>
     </w:p>
     <w:p>
@@ -1603,6 +2295,17 @@
     <w:semiHidden/>
     <w:rsid w:val="00BD15ED"/>
   </w:style>
+  <w:style w:type="character" w:styleId="a7">
+    <w:name w:val="Hyperlink"/>
+    <w:basedOn w:val="a0"/>
+    <w:uiPriority w:val="99"/>
+    <w:unhideWhenUsed/>
+    <w:rsid w:val="00E458D1"/>
+    <w:rPr>
+      <w:color w:val="0563C1" w:themeColor="hyperlink"/>
+      <w:u w:val="single"/>
+    </w:rPr>
+  </w:style>
 </w:styles>
 </file>
 

--- a/V1.1.docx
+++ b/V1.1.docx
@@ -76,6 +76,50 @@
     <w:p>
       <w:pPr>
         <w:pStyle w:val="a5"/>
+        <w:ind w:left="735" w:firstLineChars="0" w:firstLine="0"/>
+        <w:jc w:val="left"/>
+      </w:pPr>
+      <w:r>
+        <w:rPr>
+          <w:rFonts w:hint="eastAsia"/>
+        </w:rPr>
+        <w:t>介绍</w:t>
+      </w:r>
+      <w:r>
+        <w:t>一下传统</w:t>
+      </w:r>
+      <w:r>
+        <w:rPr>
+          <w:rFonts w:hint="eastAsia"/>
+        </w:rPr>
+        <w:t>的</w:t>
+      </w:r>
+      <w:r>
+        <w:t>人工缺陷检测会怎样做</w:t>
+      </w:r>
+    </w:p>
+    <w:p>
+      <w:pPr>
+        <w:pStyle w:val="a5"/>
+        <w:ind w:left="735" w:firstLineChars="0" w:firstLine="0"/>
+        <w:jc w:val="left"/>
+        <w:rPr>
+          <w:rFonts w:hint="eastAsia"/>
+        </w:rPr>
+      </w:pPr>
+      <w:r>
+        <w:rPr>
+          <w:rFonts w:hint="eastAsia"/>
+        </w:rPr>
+        <w:t>高分辨率</w:t>
+      </w:r>
+      <w:r>
+        <w:t>：工业标准</w:t>
+      </w:r>
+    </w:p>
+    <w:p>
+      <w:pPr>
+        <w:pStyle w:val="a5"/>
         <w:numPr>
           <w:ilvl w:val="1"/>
           <w:numId w:val="2"/>
@@ -118,9 +162,6 @@
         <w:pStyle w:val="a5"/>
         <w:ind w:left="735" w:firstLineChars="0" w:firstLine="0"/>
         <w:jc w:val="left"/>
-        <w:rPr>
-          <w:rFonts w:hint="eastAsia"/>
-        </w:rPr>
       </w:pPr>
       <w:r>
         <w:rPr>
@@ -146,8 +187,6 @@
         </w:rPr>
         <w:t>图案</w:t>
       </w:r>
-      <w:bookmarkStart w:id="0" w:name="_GoBack"/>
-      <w:bookmarkEnd w:id="0"/>
       <w:r>
         <w:t>的</w:t>
       </w:r>
@@ -168,6 +207,34 @@
       </w:r>
       <w:r>
         <w:t>织物缺陷检测的进展</w:t>
+      </w:r>
+    </w:p>
+    <w:p>
+      <w:pPr>
+        <w:pStyle w:val="a5"/>
+        <w:ind w:left="735" w:firstLineChars="0" w:firstLine="0"/>
+        <w:jc w:val="left"/>
+        <w:rPr>
+          <w:rFonts w:hint="eastAsia"/>
+        </w:rPr>
+      </w:pPr>
+      <w:r>
+        <w:rPr>
+          <w:rFonts w:hint="eastAsia"/>
+        </w:rPr>
+        <w:t>近几年</w:t>
+      </w:r>
+      <w:r>
+        <w:t>工作对比点：</w:t>
+      </w:r>
+      <w:r>
+        <w:rPr>
+          <w:rFonts w:hint="eastAsia"/>
+        </w:rPr>
+        <w:t>印花</w:t>
+      </w:r>
+      <w:r>
+        <w:t>图像是否规律</w:t>
       </w:r>
     </w:p>
     <w:p>
@@ -258,6 +325,118 @@
         <w:pStyle w:val="a5"/>
         <w:ind w:left="360" w:firstLineChars="0" w:firstLine="0"/>
         <w:jc w:val="left"/>
+        <w:rPr>
+          <w:rFonts w:hint="eastAsia"/>
+        </w:rPr>
+      </w:pPr>
+      <w:r>
+        <w:tab/>
+      </w:r>
+      <w:r>
+        <w:tab/>
+      </w:r>
+      <w:r>
+        <w:rPr>
+          <w:rFonts w:hint="eastAsia"/>
+        </w:rPr>
+        <w:t>基于统计</w:t>
+      </w:r>
+      <w:r>
+        <w:rPr>
+          <w:rFonts w:hint="eastAsia"/>
+        </w:rPr>
+        <w:t>：</w:t>
+      </w:r>
+      <w:r>
+        <w:t>灰度共生</w:t>
+      </w:r>
+      <w:r>
+        <w:rPr>
+          <w:rFonts w:hint="eastAsia"/>
+        </w:rPr>
+        <w:t>矩阵</w:t>
+      </w:r>
+      <w:r>
+        <w:t>，</w:t>
+      </w:r>
+      <w:r>
+        <w:t>lbp</w:t>
+      </w:r>
+    </w:p>
+    <w:p>
+      <w:pPr>
+        <w:pStyle w:val="a5"/>
+        <w:ind w:left="360" w:firstLineChars="0" w:firstLine="0"/>
+        <w:jc w:val="left"/>
+      </w:pPr>
+      <w:r>
+        <w:tab/>
+      </w:r>
+      <w:r>
+        <w:tab/>
+      </w:r>
+      <w:r>
+        <w:rPr>
+          <w:rFonts w:hint="eastAsia"/>
+        </w:rPr>
+        <w:t>基于模型</w:t>
+      </w:r>
+    </w:p>
+    <w:p>
+      <w:pPr>
+        <w:pStyle w:val="a5"/>
+        <w:ind w:left="780" w:firstLineChars="0" w:firstLine="60"/>
+        <w:jc w:val="left"/>
+        <w:rPr>
+          <w:rFonts w:hint="eastAsia"/>
+        </w:rPr>
+      </w:pPr>
+      <w:r>
+        <w:rPr>
+          <w:rFonts w:hint="eastAsia"/>
+        </w:rPr>
+        <w:t>基于</w:t>
+      </w:r>
+      <w:r>
+        <w:t>频谱</w:t>
+      </w:r>
+      <w:r>
+        <w:rPr>
+          <w:rFonts w:hint="eastAsia"/>
+        </w:rPr>
+        <w:t>：</w:t>
+      </w:r>
+      <w:r>
+        <w:t>gabor</w:t>
+      </w:r>
+      <w:r>
+        <w:t>、小波</w:t>
+      </w:r>
+      <w:r>
+        <w:rPr>
+          <w:rFonts w:hint="eastAsia"/>
+        </w:rPr>
+        <w:t>、</w:t>
+      </w:r>
+      <w:r>
+        <w:t>傅里叶</w:t>
+      </w:r>
+    </w:p>
+    <w:p>
+      <w:pPr>
+        <w:pStyle w:val="a5"/>
+        <w:ind w:left="360" w:firstLineChars="0" w:firstLine="0"/>
+        <w:jc w:val="left"/>
+        <w:rPr>
+          <w:rFonts w:hint="eastAsia"/>
+        </w:rPr>
+      </w:pPr>
+    </w:p>
+    <w:p>
+      <w:pPr>
+        <w:pStyle w:val="a5"/>
+        <w:ind w:left="360" w:firstLineChars="0" w:firstLine="0"/>
+        <w:jc w:val="left"/>
       </w:pPr>
       <w:r>
         <w:rPr>
@@ -364,6 +543,70 @@
         <w:pStyle w:val="a5"/>
         <w:ind w:left="360" w:firstLineChars="0" w:firstLine="0"/>
         <w:jc w:val="left"/>
+        <w:rPr>
+          <w:rFonts w:hint="eastAsia"/>
+        </w:rPr>
+      </w:pPr>
+      <w:r>
+        <w:tab/>
+      </w:r>
+      <w:r>
+        <w:tab/>
+      </w:r>
+      <w:r>
+        <w:rPr>
+          <w:rFonts w:hint="eastAsia"/>
+        </w:rPr>
+        <w:t>预处理</w:t>
+      </w:r>
+      <w:r>
+        <w:rPr>
+          <w:rFonts w:hint="eastAsia"/>
+        </w:rPr>
+        <w:t>&gt;</w:t>
+      </w:r>
+      <w:r>
+        <w:rPr>
+          <w:rFonts w:hint="eastAsia"/>
+        </w:rPr>
+        <w:t>滤波</w:t>
+      </w:r>
+      <w:r>
+        <w:rPr>
+          <w:rFonts w:hint="eastAsia"/>
+        </w:rPr>
+        <w:t>&gt;</w:t>
+      </w:r>
+      <w:r>
+        <w:rPr>
+          <w:rFonts w:hint="eastAsia"/>
+        </w:rPr>
+        <w:t>缺陷</w:t>
+      </w:r>
+      <w:r>
+        <w:t>定位</w:t>
+      </w:r>
+      <w:r>
+        <w:rPr>
+          <w:rFonts w:hint="eastAsia"/>
+        </w:rPr>
+        <w:t>&gt;</w:t>
+      </w:r>
+      <w:r>
+        <w:rPr>
+          <w:rFonts w:hint="eastAsia"/>
+        </w:rPr>
+        <w:t>缺陷</w:t>
+      </w:r>
+      <w:r>
+        <w:t>分割</w:t>
+      </w:r>
+    </w:p>
+    <w:p>
+      <w:pPr>
+        <w:pStyle w:val="a5"/>
+        <w:ind w:left="360" w:firstLineChars="0" w:firstLine="0"/>
+        <w:jc w:val="left"/>
       </w:pPr>
       <w:r>
         <w:rPr>
@@ -405,6 +648,9 @@
         <w:pStyle w:val="a5"/>
         <w:ind w:left="360" w:firstLineChars="0"/>
         <w:jc w:val="left"/>
+        <w:rPr>
+          <w:rFonts w:hint="eastAsia"/>
+        </w:rPr>
       </w:pPr>
       <w:r>
         <w:rPr>
@@ -421,6 +667,21 @@
       <w:r>
         <w:t>强度校正</w:t>
       </w:r>
+      <w:r>
+        <w:rPr>
+          <w:rFonts w:hint="eastAsia"/>
+        </w:rPr>
+        <w:t>（均衡</w:t>
+      </w:r>
+      <w:r>
+        <w:t>光照</w:t>
+      </w:r>
+      <w:r>
+        <w:rPr>
+          <w:rFonts w:hint="eastAsia"/>
+        </w:rPr>
+        <w:t>）</w:t>
+      </w:r>
     </w:p>
     <w:p>
       <w:pPr>
@@ -471,9 +732,6 @@
         <w:pStyle w:val="a5"/>
         <w:ind w:left="360" w:firstLineChars="0"/>
         <w:jc w:val="left"/>
-        <w:rPr>
-          <w:rFonts w:hint="eastAsia"/>
-        </w:rPr>
       </w:pPr>
       <w:r>
         <w:tab/>
@@ -493,56 +751,63 @@
     </w:p>
     <w:p>
       <w:pPr>
+        <w:jc w:val="left"/>
+        <w:rPr>
+          <w:rFonts w:hint="eastAsia"/>
+        </w:rPr>
+      </w:pPr>
+      <w:r>
+        <w:t xml:space="preserve">   </w:t>
+      </w:r>
+    </w:p>
+    <w:p>
+      <w:pPr>
+        <w:pStyle w:val="a5"/>
+        <w:ind w:left="360" w:firstLineChars="0" w:firstLine="0"/>
+        <w:jc w:val="left"/>
+        <w:rPr>
+          <w:rFonts w:hint="eastAsia"/>
+        </w:rPr>
+      </w:pPr>
+      <w:r>
+        <w:rPr>
+          <w:rFonts w:hint="eastAsia"/>
+        </w:rPr>
+        <w:t>3.3</w:t>
+      </w:r>
+      <w:r>
+        <w:t xml:space="preserve"> </w:t>
+      </w:r>
+      <w:r>
+        <w:rPr>
+          <w:rFonts w:hint="eastAsia"/>
+        </w:rPr>
+        <w:t>标准</w:t>
+      </w:r>
+      <w:r>
+        <w:t>图像的</w:t>
+      </w:r>
+      <w:r>
+        <w:t>拼接</w:t>
+      </w:r>
+      <w:r>
+        <w:rPr>
+          <w:rFonts w:hint="eastAsia"/>
+        </w:rPr>
+        <w:t>与</w:t>
+      </w:r>
+      <w:r>
+        <w:t>存储</w:t>
+      </w:r>
+    </w:p>
+    <w:p>
+      <w:pPr>
         <w:pStyle w:val="a5"/>
         <w:ind w:left="360" w:firstLineChars="0"/>
         <w:jc w:val="left"/>
       </w:pPr>
       <w:r>
-        <w:rPr>
-          <w:rFonts w:hint="eastAsia"/>
-        </w:rPr>
-        <w:t xml:space="preserve">3.2.3 </w:t>
-      </w:r>
-    </w:p>
-    <w:p>
-      <w:pPr>
-        <w:pStyle w:val="a5"/>
-        <w:ind w:left="360" w:firstLineChars="0" w:firstLine="0"/>
-        <w:jc w:val="left"/>
-        <w:rPr>
-          <w:rFonts w:hint="eastAsia"/>
-        </w:rPr>
-      </w:pPr>
-      <w:r>
-        <w:t xml:space="preserve">3.3 </w:t>
-      </w:r>
-      <w:r>
-        <w:rPr>
-          <w:rFonts w:hint="eastAsia"/>
-        </w:rPr>
-        <w:t>检测</w:t>
-      </w:r>
-      <w:r>
-        <w:t>模块</w:t>
-      </w:r>
-    </w:p>
-    <w:p>
-      <w:pPr>
-        <w:pStyle w:val="a5"/>
-        <w:ind w:left="360" w:firstLineChars="0"/>
-        <w:jc w:val="left"/>
-      </w:pPr>
-      <w:r>
-        <w:t xml:space="preserve">3.3.1 </w:t>
-      </w:r>
-      <w:r>
-        <w:rPr>
-          <w:rFonts w:hint="eastAsia"/>
-        </w:rPr>
-        <w:t>标准</w:t>
-      </w:r>
-      <w:r>
-        <w:t>图像的拼接</w:t>
+        <w:tab/>
       </w:r>
       <w:r>
         <w:rPr>
@@ -611,65 +876,78 @@
     <w:p>
       <w:pPr>
         <w:pStyle w:val="a5"/>
+        <w:ind w:left="360" w:firstLineChars="0" w:firstLine="0"/>
+        <w:jc w:val="left"/>
+      </w:pPr>
+      <w:r>
+        <w:rPr>
+          <w:rFonts w:hint="eastAsia"/>
+        </w:rPr>
+        <w:t xml:space="preserve">3.4 </w:t>
+      </w:r>
+      <w:r>
+        <w:rPr>
+          <w:rFonts w:hint="eastAsia"/>
+        </w:rPr>
+        <w:t>图像</w:t>
+      </w:r>
+      <w:r>
+        <w:t>的匹配</w:t>
+      </w:r>
+    </w:p>
+    <w:p>
+      <w:pPr>
+        <w:pStyle w:val="a5"/>
+        <w:ind w:left="360" w:firstLineChars="0" w:firstLine="0"/>
+        <w:jc w:val="left"/>
+        <w:rPr>
+          <w:rFonts w:hint="eastAsia"/>
+        </w:rPr>
+      </w:pPr>
+      <w:r>
+        <w:tab/>
+      </w:r>
+      <w:r>
+        <w:tab/>
+      </w:r>
+      <w:r>
+        <w:rPr>
+          <w:rFonts w:hint="eastAsia"/>
+        </w:rPr>
+        <w:t>为什么</w:t>
+      </w:r>
+      <w:r>
+        <w:t>需要这一步，针对项目需要进行的设计</w:t>
+      </w:r>
+    </w:p>
+    <w:p>
+      <w:pPr>
+        <w:pStyle w:val="a5"/>
+        <w:ind w:left="360" w:firstLineChars="0" w:firstLine="0"/>
+        <w:jc w:val="left"/>
+      </w:pPr>
+      <w:r>
+        <w:tab/>
+      </w:r>
+      <w:r>
+        <w:tab/>
+      </w:r>
+      <w:r>
+        <w:rPr>
+          <w:rFonts w:hint="eastAsia"/>
+        </w:rPr>
+        <w:t>基于</w:t>
+      </w:r>
+      <w:r>
+        <w:t>什么的图像匹配算法</w:t>
+      </w:r>
+    </w:p>
+    <w:p>
+      <w:pPr>
+        <w:pStyle w:val="a5"/>
         <w:ind w:left="360" w:firstLineChars="0"/>
         <w:jc w:val="left"/>
-        <w:rPr>
-          <w:rFonts w:hint="eastAsia"/>
-        </w:rPr>
-      </w:pPr>
-    </w:p>
-    <w:p>
-      <w:pPr>
-        <w:pStyle w:val="a5"/>
-        <w:ind w:left="360" w:firstLineChars="0"/>
-        <w:jc w:val="left"/>
-      </w:pPr>
-      <w:r>
-        <w:rPr>
-          <w:rFonts w:hint="eastAsia"/>
-        </w:rPr>
-        <w:t xml:space="preserve">3.3.2 </w:t>
-      </w:r>
-      <w:r>
-        <w:rPr>
-          <w:rFonts w:hint="eastAsia"/>
-        </w:rPr>
-        <w:t>图像的</w:t>
-      </w:r>
-      <w:r>
-        <w:t>匹配</w:t>
-      </w:r>
-      <w:r>
-        <w:rPr>
-          <w:rFonts w:hint="eastAsia"/>
-        </w:rPr>
-        <w:t xml:space="preserve"> </w:t>
-      </w:r>
-      <w:r>
-        <w:rPr>
-          <w:rFonts w:hint="eastAsia"/>
-        </w:rPr>
-        <w:t>（基于</w:t>
-      </w:r>
-      <w:r>
-        <w:t>什么的图像匹配算法</w:t>
-      </w:r>
-      <w:r>
-        <w:rPr>
-          <w:rFonts w:hint="eastAsia"/>
-        </w:rPr>
-        <w:t>）</w:t>
-      </w:r>
-    </w:p>
-    <w:p>
-      <w:pPr>
-        <w:pStyle w:val="a5"/>
-        <w:ind w:left="360" w:firstLineChars="0"/>
-        <w:jc w:val="left"/>
-      </w:pPr>
-      <w:r>
-        <w:tab/>
-      </w:r>
+      </w:pPr>
       <w:r>
         <w:tab/>
       </w:r>
@@ -716,74 +994,282 @@
           <w:rFonts w:hint="eastAsia"/>
         </w:rPr>
       </w:pPr>
+      <w:r>
+        <w:rPr>
+          <w:rFonts w:hint="eastAsia"/>
+        </w:rPr>
+        <w:t>各种</w:t>
+      </w:r>
+      <w:r>
+        <w:t>距离算法</w:t>
+      </w:r>
+    </w:p>
+    <w:p>
+      <w:pPr>
+        <w:pStyle w:val="a5"/>
+        <w:ind w:left="360" w:firstLineChars="0" w:firstLine="0"/>
+        <w:jc w:val="left"/>
+        <w:rPr>
+          <w:rFonts w:hint="eastAsia"/>
+        </w:rPr>
+      </w:pPr>
+    </w:p>
+    <w:p>
+      <w:pPr>
+        <w:pStyle w:val="a5"/>
+        <w:ind w:left="360" w:firstLineChars="0" w:firstLine="0"/>
+        <w:jc w:val="left"/>
+      </w:pPr>
+    </w:p>
+    <w:p>
+      <w:pPr>
+        <w:pStyle w:val="a5"/>
+        <w:ind w:left="360" w:firstLineChars="0" w:firstLine="0"/>
+        <w:jc w:val="left"/>
+        <w:rPr>
+          <w:rFonts w:hint="eastAsia"/>
+        </w:rPr>
+      </w:pPr>
+    </w:p>
+    <w:p>
+      <w:pPr>
+        <w:pStyle w:val="a5"/>
+        <w:ind w:left="360" w:firstLineChars="0" w:firstLine="0"/>
+        <w:jc w:val="left"/>
+      </w:pPr>
+      <w:r>
+        <w:lastRenderedPageBreak/>
+        <w:t>3</w:t>
+      </w:r>
+      <w:r>
+        <w:t>.5</w:t>
+      </w:r>
+      <w:r>
+        <w:t xml:space="preserve"> </w:t>
+      </w:r>
+      <w:r>
+        <w:rPr>
+          <w:rFonts w:hint="eastAsia"/>
+        </w:rPr>
+        <w:t>检测</w:t>
+      </w:r>
+      <w:r>
+        <w:t>模块</w:t>
+      </w:r>
+      <w:r>
+        <w:tab/>
+      </w:r>
+      <w:r>
+        <w:tab/>
+      </w:r>
+    </w:p>
+    <w:p>
+      <w:pPr>
+        <w:pStyle w:val="a5"/>
+        <w:ind w:left="360" w:firstLineChars="0" w:firstLine="0"/>
+        <w:jc w:val="left"/>
+      </w:pPr>
+      <w:r>
+        <w:tab/>
+      </w:r>
+      <w:r>
+        <w:tab/>
+        <w:t>3.5.1</w:t>
+      </w:r>
+      <w:r>
+        <w:rPr>
+          <w:rFonts w:hint="eastAsia"/>
+        </w:rPr>
+        <w:t xml:space="preserve"> </w:t>
+      </w:r>
+      <w:r>
+        <w:rPr>
+          <w:rFonts w:hint="eastAsia"/>
+        </w:rPr>
+        <w:t>基于</w:t>
+      </w:r>
+      <w:r>
+        <w:t>改进</w:t>
+      </w:r>
+      <w:r>
+        <w:t>lbp</w:t>
+      </w:r>
+    </w:p>
+    <w:p>
+      <w:pPr>
+        <w:pStyle w:val="a5"/>
+        <w:ind w:left="360" w:firstLineChars="0" w:firstLine="0"/>
+        <w:jc w:val="left"/>
+        <w:rPr>
+          <w:rFonts w:hint="eastAsia"/>
+        </w:rPr>
+      </w:pPr>
+      <w:r>
+        <w:tab/>
+      </w:r>
+      <w:r>
+        <w:tab/>
+        <w:t xml:space="preserve">3.5.1 </w:t>
+      </w:r>
+      <w:r>
+        <w:rPr>
+          <w:rFonts w:hint="eastAsia"/>
+        </w:rPr>
+        <w:t>基于</w:t>
+      </w:r>
+      <w:r>
+        <w:t>高斯</w:t>
+      </w:r>
+      <w:r>
+        <w:rPr>
+          <w:rFonts w:hint="eastAsia"/>
+        </w:rPr>
+        <w:t>混合</w:t>
+      </w:r>
+      <w:r>
+        <w:t>模型、互相关？</w:t>
+      </w:r>
+      <w:r>
+        <w:rPr>
+          <w:rFonts w:hint="eastAsia"/>
+        </w:rPr>
+        <w:t xml:space="preserve"> </w:t>
+      </w:r>
+      <w:r>
+        <w:rPr>
+          <w:rFonts w:hint="eastAsia"/>
+        </w:rPr>
+        <w:t>（或者</w:t>
+      </w:r>
+      <w:r>
+        <w:t>lbp</w:t>
+      </w:r>
+      <w:r>
+        <w:t>作为</w:t>
+      </w:r>
+      <w:r>
+        <w:rPr>
+          <w:rFonts w:hint="eastAsia"/>
+        </w:rPr>
+        <w:t>3.5</w:t>
+      </w:r>
+      <w:r>
+        <w:rPr>
+          <w:rFonts w:hint="eastAsia"/>
+        </w:rPr>
+        <w:t>，这一章</w:t>
+      </w:r>
+      <w:r>
+        <w:t>作为</w:t>
+      </w:r>
+      <w:r>
+        <w:rPr>
+          <w:rFonts w:hint="eastAsia"/>
+        </w:rPr>
+        <w:t>3.6</w:t>
+      </w:r>
+      <w:r>
+        <w:rPr>
+          <w:rFonts w:hint="eastAsia"/>
+        </w:rPr>
+        <w:t>）</w:t>
+      </w:r>
+    </w:p>
+    <w:p>
+      <w:pPr>
+        <w:pStyle w:val="a5"/>
+        <w:ind w:left="360" w:firstLineChars="0" w:firstLine="0"/>
+        <w:jc w:val="left"/>
+      </w:pPr>
+    </w:p>
+    <w:p>
+      <w:pPr>
+        <w:pStyle w:val="a5"/>
+        <w:ind w:left="360" w:firstLineChars="0" w:firstLine="0"/>
+        <w:jc w:val="left"/>
+      </w:pPr>
+    </w:p>
+    <w:p>
+      <w:pPr>
+        <w:pStyle w:val="a5"/>
+        <w:ind w:left="360" w:firstLineChars="0" w:firstLine="0"/>
+        <w:jc w:val="left"/>
+      </w:pPr>
+    </w:p>
+    <w:p>
+      <w:pPr>
+        <w:pStyle w:val="a5"/>
+        <w:ind w:left="360" w:firstLineChars="0" w:firstLine="0"/>
+        <w:jc w:val="left"/>
+      </w:pPr>
+    </w:p>
+    <w:p>
+      <w:pPr>
+        <w:pStyle w:val="a5"/>
+        <w:ind w:left="360" w:firstLineChars="0" w:firstLine="0"/>
+        <w:jc w:val="left"/>
+        <w:rPr>
+          <w:rFonts w:hint="eastAsia"/>
+        </w:rPr>
+      </w:pPr>
+      <w:r>
+        <w:t>////////////////////</w:t>
+      </w:r>
     </w:p>
     <w:p>
       <w:pPr>
         <w:pStyle w:val="a5"/>
         <w:ind w:left="360" w:firstLineChars="0"/>
         <w:jc w:val="left"/>
-        <w:rPr>
-          <w:rFonts w:hint="eastAsia"/>
-        </w:rPr>
-      </w:pPr>
+      </w:pPr>
+      <w:r>
+        <w:t>3</w:t>
+      </w:r>
+      <w:r>
+        <w:t>.3.3</w:t>
+      </w:r>
+      <w:r>
+        <w:t xml:space="preserve"> </w:t>
+      </w:r>
+      <w:r>
+        <w:rPr>
+          <w:rFonts w:hint="eastAsia"/>
+        </w:rPr>
+        <w:t>缺陷</w:t>
+      </w:r>
+      <w:r>
+        <w:t>的检测</w:t>
+      </w:r>
+      <w:r>
+        <w:rPr>
+          <w:rFonts w:hint="eastAsia"/>
+        </w:rPr>
+        <w:t>（多种算法</w:t>
+      </w:r>
+      <w:r>
+        <w:t>作对比合成一</w:t>
+      </w:r>
+      <w:r>
+        <w:rPr>
+          <w:rFonts w:hint="eastAsia"/>
+        </w:rPr>
+        <w:t>章，</w:t>
+      </w:r>
+      <w:r>
+        <w:t>常见的缺陷检测的算法和本文采用的</w:t>
+      </w:r>
+      <w:r>
+        <w:rPr>
+          <w:rFonts w:hint="eastAsia"/>
+        </w:rPr>
+        <w:t>）</w:t>
+      </w:r>
     </w:p>
     <w:p>
       <w:pPr>
         <w:pStyle w:val="a5"/>
         <w:ind w:left="360" w:firstLineChars="0"/>
         <w:jc w:val="left"/>
-      </w:pPr>
-      <w:r>
-        <w:t xml:space="preserve">3.3.3 </w:t>
-      </w:r>
-      <w:r>
-        <w:rPr>
-          <w:rFonts w:hint="eastAsia"/>
-        </w:rPr>
-        <w:t>缺陷</w:t>
-      </w:r>
-      <w:r>
-        <w:t>的检测</w:t>
-      </w:r>
-      <w:r>
-        <w:rPr>
-          <w:rFonts w:hint="eastAsia"/>
-        </w:rPr>
-        <w:t>（多种算法</w:t>
-      </w:r>
-      <w:r>
-        <w:t>作对比合成一</w:t>
-      </w:r>
-      <w:r>
-        <w:rPr>
-          <w:rFonts w:hint="eastAsia"/>
-        </w:rPr>
-        <w:t>章</w:t>
-      </w:r>
-      <w:r>
-        <w:rPr>
-          <w:rFonts w:hint="eastAsia"/>
-        </w:rPr>
-        <w:t>，</w:t>
-      </w:r>
-      <w:r>
-        <w:t>常见的缺陷检测的算法和本文采用的</w:t>
-      </w:r>
-      <w:r>
-        <w:rPr>
-          <w:rFonts w:hint="eastAsia"/>
-        </w:rPr>
-        <w:t>）</w:t>
-      </w:r>
-    </w:p>
-    <w:p>
-      <w:pPr>
-        <w:pStyle w:val="a5"/>
-        <w:ind w:left="360" w:firstLineChars="0"/>
-        <w:jc w:val="left"/>
-        <w:rPr>
-          <w:rFonts w:hint="eastAsia"/>
-        </w:rPr>
       </w:pPr>
       <w:r>
         <w:rPr>
@@ -834,9 +1320,6 @@
         <w:pStyle w:val="a5"/>
         <w:ind w:left="360" w:firstLineChars="0"/>
         <w:jc w:val="left"/>
-        <w:rPr>
-          <w:rFonts w:hint="eastAsia"/>
-        </w:rPr>
       </w:pPr>
       <w:r>
         <w:rPr>
@@ -862,9 +1345,6 @@
         <w:pStyle w:val="a5"/>
         <w:ind w:left="360" w:firstLineChars="0"/>
         <w:jc w:val="left"/>
-        <w:rPr>
-          <w:rFonts w:hint="eastAsia"/>
-        </w:rPr>
       </w:pPr>
       <w:r>
         <w:rPr>
@@ -903,9 +1383,6 @@
         <w:pStyle w:val="a5"/>
         <w:ind w:left="360" w:firstLineChars="0"/>
         <w:jc w:val="left"/>
-        <w:rPr>
-          <w:rFonts w:hint="eastAsia"/>
-        </w:rPr>
       </w:pPr>
       <w:r>
         <w:rPr>
@@ -963,6 +1440,11 @@
         <w:pStyle w:val="a5"/>
         <w:ind w:left="360" w:firstLineChars="0"/>
         <w:jc w:val="left"/>
+        <w:rPr>
+          <w:rFonts w:hint="eastAsia"/>
+          <w:color w:val="0563C1" w:themeColor="hyperlink"/>
+          <w:u w:val="single"/>
+        </w:rPr>
       </w:pPr>
       <w:hyperlink r:id="rId12" w:history="1">
         <w:r>
@@ -976,10 +1458,77 @@
     <w:p>
       <w:pPr>
         <w:jc w:val="left"/>
-        <w:rPr>
-          <w:rFonts w:hint="eastAsia"/>
-        </w:rPr>
-      </w:pPr>
+      </w:pPr>
+      <w:r>
+        <w:tab/>
+        <w:t xml:space="preserve">    </w:t>
+      </w:r>
+      <w:r>
+        <w:rPr>
+          <w:rFonts w:hint="eastAsia"/>
+        </w:rPr>
+        <w:t>利用阈值</w:t>
+      </w:r>
+      <w:r>
+        <w:t>分割</w:t>
+      </w:r>
+      <w:r>
+        <w:rPr>
+          <w:rFonts w:hint="eastAsia"/>
+        </w:rPr>
+        <w:t>来</w:t>
+      </w:r>
+      <w:r>
+        <w:t>提取缺陷</w:t>
+      </w:r>
+    </w:p>
+    <w:p>
+      <w:pPr>
+        <w:jc w:val="left"/>
+      </w:pPr>
+    </w:p>
+    <w:p>
+      <w:pPr>
+        <w:jc w:val="left"/>
+      </w:pPr>
+    </w:p>
+    <w:p>
+      <w:pPr>
+        <w:jc w:val="left"/>
+        <w:rPr>
+          <w:rFonts w:hint="eastAsia"/>
+        </w:rPr>
+      </w:pPr>
+      <w:r>
+        <w:rPr>
+          <w:rFonts w:hint="eastAsia"/>
+        </w:rPr>
+        <w:tab/>
+      </w:r>
+      <w:r>
+        <w:rPr>
+          <w:rFonts w:hint="eastAsia"/>
+        </w:rPr>
+        <w:tab/>
+      </w:r>
+      <w:r>
+        <w:rPr>
+          <w:rFonts w:hint="eastAsia"/>
+        </w:rPr>
+        <w:t>缺陷类型</w:t>
+      </w:r>
+      <w:r>
+        <w:t>：步进道，颜色色差，堵头</w:t>
+      </w:r>
+      <w:r>
+        <w:rPr>
+          <w:rFonts w:hint="eastAsia"/>
+        </w:rPr>
+        <w:t>，</w:t>
+      </w:r>
+      <w:r>
+        <w:t>漏墨，褶皱</w:t>
+      </w:r>
     </w:p>
     <w:p>
       <w:pPr>
@@ -991,13 +1540,32 @@
         <w:rPr>
           <w:rFonts w:hint="eastAsia"/>
         </w:rPr>
-        <w:t>3.4</w:t>
-      </w:r>
-      <w:r>
-        <w:rPr>
-          <w:rFonts w:hint="eastAsia"/>
-        </w:rPr>
-        <w:t>本章小结</w:t>
+        <w:t>//////////////////////////////////</w:t>
+      </w:r>
+    </w:p>
+    <w:p>
+      <w:pPr>
+        <w:pStyle w:val="a5"/>
+        <w:ind w:left="360" w:firstLineChars="0" w:firstLine="0"/>
+        <w:jc w:val="left"/>
+        <w:rPr>
+          <w:rFonts w:hint="eastAsia"/>
+        </w:rPr>
+      </w:pPr>
+      <w:r>
+        <w:rPr>
+          <w:rFonts w:hint="eastAsia"/>
+        </w:rPr>
+        <w:t xml:space="preserve">3.6 </w:t>
+      </w:r>
+      <w:r>
+        <w:rPr>
+          <w:rFonts w:hint="eastAsia"/>
+        </w:rPr>
+        <w:t>本章</w:t>
+      </w:r>
+      <w:r>
+        <w:t>小结</w:t>
       </w:r>
     </w:p>
     <w:p>
@@ -1109,9 +1677,6 @@
         <w:pStyle w:val="a5"/>
         <w:ind w:left="360" w:firstLineChars="0" w:firstLine="0"/>
         <w:jc w:val="left"/>
-        <w:rPr>
-          <w:rFonts w:hint="eastAsia"/>
-        </w:rPr>
       </w:pPr>
     </w:p>
     <w:p>
@@ -1119,9 +1684,6 @@
         <w:pStyle w:val="a5"/>
         <w:ind w:left="360" w:firstLineChars="0" w:firstLine="0"/>
         <w:jc w:val="left"/>
-        <w:rPr>
-          <w:rFonts w:hint="eastAsia"/>
-        </w:rPr>
       </w:pPr>
       <w:r>
         <w:rPr>
@@ -1463,9 +2025,6 @@
     <w:p>
       <w:pPr>
         <w:jc w:val="left"/>
-        <w:rPr>
-          <w:rFonts w:hint="eastAsia"/>
-        </w:rPr>
       </w:pPr>
     </w:p>
     <w:p>
@@ -1490,6 +2049,117 @@
     <w:p>
       <w:pPr>
         <w:jc w:val="left"/>
+      </w:pPr>
+      <w:r>
+        <w:rPr>
+          <w:rFonts w:hint="eastAsia"/>
+        </w:rPr>
+        <w:t>纹理</w:t>
+      </w:r>
+      <w:r>
+        <w:t>特征</w:t>
+      </w:r>
+      <w:r>
+        <w:rPr>
+          <w:rFonts w:hint="eastAsia"/>
+        </w:rPr>
+        <w:t>算子</w:t>
+      </w:r>
+    </w:p>
+    <w:p>
+      <w:pPr>
+        <w:jc w:val="left"/>
+      </w:pPr>
+    </w:p>
+    <w:p>
+      <w:pPr>
+        <w:jc w:val="left"/>
+      </w:pPr>
+    </w:p>
+    <w:p>
+      <w:pPr>
+        <w:jc w:val="left"/>
+      </w:pPr>
+      <w:r>
+        <w:rPr>
+          <w:rFonts w:hint="eastAsia"/>
+        </w:rPr>
+        <w:t>本文</w:t>
+      </w:r>
+      <w:r>
+        <w:t>难点：实验环境恶劣</w:t>
+      </w:r>
+    </w:p>
+    <w:p>
+      <w:pPr>
+        <w:jc w:val="left"/>
+      </w:pPr>
+    </w:p>
+    <w:p>
+      <w:pPr>
+        <w:jc w:val="left"/>
+      </w:pPr>
+    </w:p>
+    <w:p>
+      <w:pPr>
+        <w:jc w:val="left"/>
+      </w:pPr>
+      <w:r>
+        <w:rPr>
+          <w:rFonts w:hint="eastAsia"/>
+        </w:rPr>
+        <w:t>图像</w:t>
+      </w:r>
+      <w:r>
+        <w:t>的定位？</w:t>
+      </w:r>
+    </w:p>
+    <w:p>
+      <w:pPr>
+        <w:jc w:val="left"/>
+      </w:pPr>
+    </w:p>
+    <w:p>
+      <w:pPr>
+        <w:jc w:val="left"/>
+      </w:pPr>
+    </w:p>
+    <w:p>
+      <w:pPr>
+        <w:jc w:val="left"/>
+      </w:pPr>
+      <w:r>
+        <w:rPr>
+          <w:rFonts w:hint="eastAsia"/>
+        </w:rPr>
+        <w:t>介绍</w:t>
+      </w:r>
+      <w:r>
+        <w:t>目前对于</w:t>
+      </w:r>
+      <w:r>
+        <w:rPr>
+          <w:rFonts w:hint="eastAsia"/>
+        </w:rPr>
+        <w:t>印花</w:t>
+      </w:r>
+      <w:r>
+        <w:t>图像缺陷检测的进展</w:t>
+      </w:r>
+    </w:p>
+    <w:p>
+      <w:pPr>
+        <w:jc w:val="left"/>
+      </w:pPr>
+    </w:p>
+    <w:p>
+      <w:pPr>
+        <w:jc w:val="left"/>
+      </w:pPr>
+    </w:p>
+    <w:p>
+      <w:pPr>
+        <w:jc w:val="left"/>
         <w:rPr>
           <w:rFonts w:hint="eastAsia"/>
           <w:sz w:val="20"/>
@@ -1499,22 +2169,124 @@
         <w:rPr>
           <w:rFonts w:hint="eastAsia"/>
         </w:rPr>
-        <w:t>纹理</w:t>
-      </w:r>
-      <w:r>
-        <w:t>特征</w:t>
-      </w:r>
-      <w:r>
-        <w:rPr>
-          <w:rFonts w:hint="eastAsia"/>
-        </w:rPr>
-        <w:t>算子</w:t>
-      </w:r>
-    </w:p>
-    <w:p>
-      <w:pPr>
-        <w:jc w:val="left"/>
-      </w:pPr>
+        <w:t>各种</w:t>
+      </w:r>
+      <w:r>
+        <w:t>算法对比</w:t>
+      </w:r>
+      <w:r>
+        <w:rPr>
+          <w:rFonts w:hint="eastAsia"/>
+        </w:rPr>
+        <w:t>，</w:t>
+      </w:r>
+      <w:r>
+        <w:t>印花图像</w:t>
+      </w:r>
+      <w:r>
+        <w:rPr>
+          <w:rFonts w:hint="eastAsia"/>
+        </w:rPr>
+        <w:t>运用</w:t>
+      </w:r>
+      <w:r>
+        <w:t>频域算法不</w:t>
+      </w:r>
+      <w:r>
+        <w:rPr>
+          <w:rFonts w:hint="eastAsia"/>
+        </w:rPr>
+        <w:t>合适</w:t>
+      </w:r>
+      <w:r>
+        <w:t>，只能用统计学？</w:t>
+      </w:r>
+    </w:p>
+    <w:p>
+      <w:pPr>
+        <w:jc w:val="left"/>
+        <w:rPr>
+          <w:rFonts w:hint="eastAsia"/>
+        </w:rPr>
+      </w:pPr>
+    </w:p>
+    <w:p>
+      <w:pPr>
+        <w:jc w:val="left"/>
+      </w:pPr>
+    </w:p>
+    <w:p>
+      <w:pPr>
+        <w:jc w:val="left"/>
+      </w:pPr>
+      <w:r>
+        <w:rPr>
+          <w:rFonts w:hint="eastAsia"/>
+        </w:rPr>
+        <w:t>国家</w:t>
+      </w:r>
+      <w:r>
+        <w:t>二等奖</w:t>
+      </w:r>
+    </w:p>
+    <w:p>
+      <w:pPr>
+        <w:jc w:val="left"/>
+      </w:pPr>
+    </w:p>
+    <w:p>
+      <w:pPr>
+        <w:jc w:val="left"/>
+      </w:pPr>
+    </w:p>
+    <w:p>
+      <w:pPr>
+        <w:jc w:val="left"/>
+        <w:rPr>
+          <w:rFonts w:hint="eastAsia"/>
+        </w:rPr>
+      </w:pPr>
+      <w:r>
+        <w:rPr>
+          <w:rFonts w:hint="eastAsia"/>
+        </w:rPr>
+        <w:t>重点</w:t>
+      </w:r>
+      <w:r>
+        <w:t>关注：遗传算法，</w:t>
+      </w:r>
+      <w:r>
+        <w:t>gabor</w:t>
+      </w:r>
+      <w:r>
+        <w:t>滤波，马尔科夫</w:t>
+      </w:r>
+      <w:r>
+        <w:rPr>
+          <w:rFonts w:hint="eastAsia"/>
+        </w:rPr>
+        <w:t>随机场</w:t>
+      </w:r>
+      <w:r>
+        <w:t>，高斯混合模型，互相关，</w:t>
+      </w:r>
+      <w:r>
+        <w:t>hough</w:t>
+      </w:r>
+      <w:r>
+        <w:t>变换</w:t>
+      </w:r>
+      <w:r>
+        <w:rPr>
+          <w:rFonts w:hint="eastAsia"/>
+        </w:rPr>
+        <w:t>（负面</w:t>
+      </w:r>
+      <w:bookmarkStart w:id="0" w:name="_GoBack"/>
+      <w:bookmarkEnd w:id="0"/>
+      <w:r>
+        <w:t>）</w:t>
+      </w:r>
     </w:p>
     <w:sectPr>
       <w:pgSz w:w="11906" w:h="16838"/>
